--- a/Buczek_Jaremowicz_6_Czynnosciowe.docx
+++ b/Buczek_Jaremowicz_6_Czynnosciowe.docx
@@ -34,16 +34,14 @@
         </w:rPr>
         <w:t xml:space="preserve">Wzorce </w:t>
       </w:r>
-      <w:proofErr w:type="spellStart"/>
       <w:r>
         <w:rPr>
           <w:b/>
           <w:sz w:val="28"/>
           <w:szCs w:val="28"/>
         </w:rPr>
-        <w:t>Czynnosciowe</w:t>
-      </w:r>
-      <w:proofErr w:type="spellEnd"/>
+        <w:t>Czynnościowe</w:t>
+      </w:r>
     </w:p>
     <w:p>
       <w:pPr>
@@ -61,21 +59,17 @@
       <w:r>
         <w:t xml:space="preserve"> </w:t>
       </w:r>
-      <w:proofErr w:type="spellStart"/>
-      <w:r>
-        <w:t>Przejscie</w:t>
-      </w:r>
-      <w:proofErr w:type="spellEnd"/>
-      <w:r>
-        <w:t xml:space="preserve"> wszystkich elementów typu przestrzeń magazynowa w </w:t>
-      </w:r>
-      <w:proofErr w:type="spellStart"/>
-      <w:r>
-        <w:t>celusprawdzenia</w:t>
-      </w:r>
-      <w:proofErr w:type="spellEnd"/>
-      <w:r>
-        <w:t xml:space="preserve"> ich zajętości. </w:t>
+      <w:r>
+        <w:t>- Iteracja</w:t>
+      </w:r>
+      <w:r>
+        <w:t xml:space="preserve"> wszystkich elementów typu przestrzeń magazynowa w celu</w:t>
+      </w:r>
+      <w:r>
+        <w:t xml:space="preserve"> </w:t>
+      </w:r>
+      <w:r>
+        <w:t xml:space="preserve">sprawdzenia ich zajętości. </w:t>
       </w:r>
     </w:p>
     <w:p>
@@ -89,19 +83,15 @@
       <w:r>
         <w:t xml:space="preserve">Obserwator – obiekty </w:t>
       </w:r>
-      <w:proofErr w:type="spellStart"/>
-      <w:r>
-        <w:t>przedmiotow</w:t>
-      </w:r>
-      <w:proofErr w:type="spellEnd"/>
+      <w:r>
+        <w:t>przedmiotów</w:t>
+      </w:r>
       <w:r>
         <w:t xml:space="preserve"> zmagazynowanych </w:t>
       </w:r>
-      <w:proofErr w:type="spellStart"/>
-      <w:r>
-        <w:t>nasluchuja</w:t>
-      </w:r>
-      <w:proofErr w:type="spellEnd"/>
+      <w:r>
+        <w:t>nasłuchują</w:t>
+      </w:r>
       <w:r>
         <w:t xml:space="preserve"> na pojawiające się zamówienia w celu zmiany swojego stanu na ‘zajęty’ aby nie były przypisane do innego zamówienia w tym samym momencie. </w:t>
       </w:r>
@@ -230,6 +220,13 @@
           <w:szCs w:val="24"/>
         </w:rPr>
         <w:t xml:space="preserve">estii pozycji magazynowej. </w:t>
+      </w:r>
+      <w:r>
+        <w:rPr>
+          <w:sz w:val="24"/>
+          <w:szCs w:val="24"/>
+        </w:rPr>
+        <w:t xml:space="preserve">Dodanie nowego przedmiotu bez zdefiniowanego miejsca magazynowego jest niemożliwe. </w:t>
       </w:r>
       <w:r>
         <w:rPr>
@@ -272,6 +269,10 @@
               <w:jc w:val="center"/>
             </w:pPr>
             <w:r>
+              <w:rPr>
+                <w:noProof/>
+                <w:lang w:eastAsia="pl-PL"/>
+              </w:rPr>
               <w:drawing>
                 <wp:inline distT="0" distB="0" distL="0" distR="0" wp14:anchorId="5F5459FD" wp14:editId="420D3659">
                   <wp:extent cx="1838325" cy="4641980"/>
@@ -323,11 +324,9 @@
             <w:r>
               <w:t xml:space="preserve">Obiekty towarów magazynowanych otrzymały prostą </w:t>
             </w:r>
-            <w:proofErr w:type="spellStart"/>
             <w:r>
-              <w:t>implemnetację</w:t>
+              <w:t>implementację</w:t>
             </w:r>
-            <w:proofErr w:type="spellEnd"/>
             <w:r>
               <w:t xml:space="preserve"> listy: </w:t>
             </w:r>
@@ -338,6 +337,10 @@
               <w:br/>
             </w:r>
             <w:r>
+              <w:rPr>
+                <w:noProof/>
+                <w:lang w:eastAsia="pl-PL"/>
+              </w:rPr>
               <w:drawing>
                 <wp:inline distT="0" distB="0" distL="0" distR="0" wp14:anchorId="599CAE9B" wp14:editId="6AE363D9">
                   <wp:extent cx="3162742" cy="1810003"/>
@@ -393,7 +396,6 @@
         <w:pStyle w:val="Akapitzlist"/>
       </w:pPr>
       <w:r>
-        <w:lastRenderedPageBreak/>
         <w:t xml:space="preserve">Po wprowadzonych zmianach proces spisu z natury przed inwentaryzacją przebiega zgodnie ze zaktualizowanym diagramem prezentującym wykorzystanie wzorca </w:t>
       </w:r>
       <w:proofErr w:type="spellStart"/>
@@ -405,12 +407,19 @@
         <w:t>:</w:t>
       </w:r>
       <w:r>
+        <w:t xml:space="preserve"> </w:t>
+      </w:r>
+      <w:r>
         <w:br/>
       </w:r>
       <w:r>
         <w:br/>
       </w:r>
       <w:r>
+        <w:rPr>
+          <w:noProof/>
+          <w:lang w:eastAsia="pl-PL"/>
+        </w:rPr>
         <w:drawing>
           <wp:inline distT="0" distB="0" distL="0" distR="0" wp14:anchorId="55524E72" wp14:editId="51985523">
             <wp:extent cx="4515481" cy="6611273"/>
@@ -573,8 +582,6 @@
           <w:szCs w:val="24"/>
         </w:rPr>
       </w:pPr>
-      <w:bookmarkStart w:id="0" w:name="_GoBack"/>
-      <w:bookmarkEnd w:id="0"/>
     </w:p>
     <w:p>
       <w:pPr>
@@ -585,8 +592,10 @@
       </w:pPr>
       <w:r>
         <w:rPr>
-          <w:sz w:val="24"/>
-          <w:szCs w:val="24"/>
+          <w:noProof/>
+          <w:sz w:val="24"/>
+          <w:szCs w:val="24"/>
+          <w:lang w:eastAsia="pl-PL"/>
         </w:rPr>
         <w:drawing>
           <wp:inline distT="0" distB="0" distL="0" distR="0" wp14:anchorId="5CF18E9F" wp14:editId="29F104A3">
@@ -634,8 +643,10 @@
       </w:pPr>
       <w:r>
         <w:rPr>
-          <w:sz w:val="24"/>
-          <w:szCs w:val="24"/>
+          <w:noProof/>
+          <w:sz w:val="24"/>
+          <w:szCs w:val="24"/>
+          <w:lang w:eastAsia="pl-PL"/>
         </w:rPr>
         <w:drawing>
           <wp:inline distT="0" distB="0" distL="0" distR="0" wp14:anchorId="7A0BA49E" wp14:editId="2E76B8A0">
@@ -673,6 +684,8 @@
           </wp:inline>
         </w:drawing>
       </w:r>
+      <w:bookmarkStart w:id="0" w:name="_GoBack"/>
+      <w:bookmarkEnd w:id="0"/>
       <w:r>
         <w:rPr>
           <w:sz w:val="24"/>

--- a/Buczek_Jaremowicz_6_Czynnosciowe.docx
+++ b/Buczek_Jaremowicz_6_Czynnosciowe.docx
@@ -3,28 +3,55 @@
 <w:document xmlns:wpc="http://schemas.microsoft.com/office/word/2010/wordprocessingCanvas" xmlns:mc="http://schemas.openxmlformats.org/markup-compatibility/2006" xmlns:o="urn:schemas-microsoft-com:office:office" xmlns:r="http://schemas.openxmlformats.org/officeDocument/2006/relationships" xmlns:m="http://schemas.openxmlformats.org/officeDocument/2006/math" xmlns:v="urn:schemas-microsoft-com:vml" xmlns:wp14="http://schemas.microsoft.com/office/word/2010/wordprocessingDrawing" xmlns:wp="http://schemas.openxmlformats.org/drawingml/2006/wordprocessingDrawing" xmlns:w10="urn:schemas-microsoft-com:office:word" xmlns:w="http://schemas.openxmlformats.org/wordprocessingml/2006/main" xmlns:w14="http://schemas.microsoft.com/office/word/2010/wordml" xmlns:wpg="http://schemas.microsoft.com/office/word/2010/wordprocessingGroup" xmlns:wpi="http://schemas.microsoft.com/office/word/2010/wordprocessingInk" xmlns:wne="http://schemas.microsoft.com/office/word/2006/wordml" xmlns:wps="http://schemas.microsoft.com/office/word/2010/wordprocessingShape" mc:Ignorable="w14 wp14">
   <w:body>
     <w:p>
-      <w:r>
-        <w:t>Buczek Michał</w:t>
-      </w:r>
-      <w:r>
+      <w:pPr>
+        <w:rPr>
+          <w:sz w:val="24"/>
+        </w:rPr>
+      </w:pPr>
+      <w:r>
+        <w:rPr>
+          <w:sz w:val="24"/>
+        </w:rPr>
+        <w:t>Michał Buczek 279718</w:t>
+      </w:r>
+      <w:r>
+        <w:rPr>
+          <w:sz w:val="24"/>
+        </w:rPr>
         <w:br/>
+        <w:t xml:space="preserve">Maciej </w:t>
       </w:r>
       <w:proofErr w:type="spellStart"/>
       <w:r>
+        <w:rPr>
+          <w:sz w:val="24"/>
+        </w:rPr>
         <w:t>Jaremowicz</w:t>
       </w:r>
       <w:proofErr w:type="spellEnd"/>
       <w:r>
-        <w:t xml:space="preserve"> Maciej</w:t>
-      </w:r>
+        <w:rPr>
+          <w:sz w:val="24"/>
+        </w:rPr>
+        <w:t xml:space="preserve"> 301167</w:t>
+      </w:r>
+    </w:p>
+    <w:p>
       <w:r>
         <w:br/>
       </w:r>
+      <w:bookmarkStart w:id="0" w:name="_GoBack"/>
+      <w:bookmarkEnd w:id="0"/>
       <w:r>
         <w:br/>
       </w:r>
       <w:r>
-        <w:br/>
+        <w:rPr>
+          <w:b/>
+          <w:sz w:val="28"/>
+          <w:szCs w:val="28"/>
+        </w:rPr>
+        <w:t xml:space="preserve">Lab 6. </w:t>
       </w:r>
       <w:r>
         <w:rPr>
@@ -684,8 +711,6 @@
           </wp:inline>
         </w:drawing>
       </w:r>
-      <w:bookmarkStart w:id="0" w:name="_GoBack"/>
-      <w:bookmarkEnd w:id="0"/>
       <w:r>
         <w:rPr>
           <w:sz w:val="24"/>
